--- a/Wolfe Book Album - Page 71.docx
+++ b/Wolfe Book Album - Page 71.docx
@@ -5,26 +5,29 @@
     <w:p>
       <w:pPr>
         <w:jc w:val="center"/>
+        <w:rPr>
+          <w:b/>
+          <w:sz w:val="56"/>
+          <w:szCs w:val="56"/>
+        </w:rPr>
       </w:pPr>
+      <w:r>
+        <w:rPr>
+          <w:b/>
+          <w:sz w:val="56"/>
+          <w:szCs w:val="56"/>
+        </w:rPr>
+        <w:t>Suzanne and Joy</w:t>
+      </w:r>
       <w:bookmarkStart w:id="0" w:name="_GoBack"/>
       <w:bookmarkEnd w:id="0"/>
-    </w:p>
-    <w:p>
-      <w:pPr>
-        <w:jc w:val="center"/>
+      <w:r>
         <w:rPr>
           <w:b/>
           <w:sz w:val="56"/>
           <w:szCs w:val="56"/>
         </w:rPr>
-      </w:pPr>
-      <w:r>
-        <w:rPr>
-          <w:b/>
-          <w:sz w:val="56"/>
-          <w:szCs w:val="56"/>
-        </w:rPr>
-        <w:t>Suzanne and Joyce Wolfe Families</w:t>
+        <w:t>ce Wolfe Families</w:t>
       </w:r>
     </w:p>
     <w:p>
